--- a/txt.docx
+++ b/txt.docx
@@ -9,8 +9,6 @@
           <w:rFonts w:ascii="Courier New" w:hAnsi="Courier New" w:cs="Courier New"/>
         </w:rPr>
       </w:pPr>
-      <w:bookmarkStart w:id="0" w:name="_GoBack"/>
-      <w:bookmarkEnd w:id="0"/>
       <w:r>
         <w:rPr>
           <w:rFonts w:ascii="Courier New" w:hAnsi="Courier New" w:cs="Courier New"/>
@@ -31,20 +29,8 @@
         </w:rPr>
         <w:t>text</w:t>
       </w:r>
-    </w:p>
-    <w:p>
-      <w:pPr>
-        <w:pStyle w:val="NurText"/>
-        <w:rPr>
-          <w:rFonts w:ascii="Courier New" w:hAnsi="Courier New" w:cs="Courier New"/>
-        </w:rPr>
-      </w:pPr>
-      <w:r>
-        <w:rPr>
-          <w:rFonts w:ascii="Courier New" w:hAnsi="Courier New" w:cs="Courier New"/>
-        </w:rPr>
-        <w:t>added</w:t>
-      </w:r>
+      <w:bookmarkStart w:id="0" w:name="_GoBack"/>
+      <w:bookmarkEnd w:id="0"/>
     </w:p>
     <w:sectPr>
       <w:pgSz w:w="11906" w:h="16838"/>
